--- a/++Templated Entries/LAURA ONLY ACCESS COMPLETED/LITERATURE/++Edited/Barnes, Djuna (Roos) EA .docx
+++ b/++Templated Entries/LAURA ONLY ACCESS COMPLETED/LITERATURE/++Edited/Barnes, Djuna (Roos) EA .docx
@@ -186,9 +186,11 @@
                 <w:tcW w:w="2642" w:type="dxa"/>
               </w:tcPr>
               <w:p>
+                <w:proofErr w:type="spellStart"/>
                 <w:r>
                   <w:t>Roos</w:t>
                 </w:r>
+                <w:proofErr w:type="spellEnd"/>
               </w:p>
             </w:tc>
           </w:sdtContent>
@@ -368,7 +370,15 @@
                   </w:rPr>
                 </w:pPr>
                 <w:r>
-                  <w:t>Barnes, Djuna (1892-1982)</w:t>
+                  <w:t xml:space="preserve">Barnes, </w:t>
+                </w:r>
+                <w:proofErr w:type="spellStart"/>
+                <w:r>
+                  <w:t>Djuna</w:t>
+                </w:r>
+                <w:proofErr w:type="spellEnd"/>
+                <w:r>
+                  <w:t xml:space="preserve"> (1892-1982)</w:t>
                 </w:r>
               </w:p>
             </w:tc>
@@ -445,17 +455,38 @@
                 </w:tcMar>
               </w:tcPr>
               <w:p>
-                <w:r>
-                  <w:t>Djuna Barnes</w:t>
-                </w:r>
-                <w:r>
-                  <w:t xml:space="preserve"> was a significant U.S. American literary figure of Paris of the 1920s and 1930s, but became a recluse of New York’s Patchin Place in the 1940s, ending her life in obscure poverty. She is best known for her experimental novel </w:t>
-                </w:r>
+                <w:proofErr w:type="spellStart"/>
+                <w:r>
+                  <w:t>Djuna</w:t>
+                </w:r>
+                <w:proofErr w:type="spellEnd"/>
+                <w:r>
+                  <w:t xml:space="preserve"> Barnes</w:t>
+                </w:r>
+                <w:r>
+                  <w:t xml:space="preserve"> was a significant U.S. American literary figure of Paris of the 1920s and 1930s, but became a recluse of New York’s </w:t>
+                </w:r>
+                <w:proofErr w:type="spellStart"/>
+                <w:r>
+                  <w:t>Patchin</w:t>
+                </w:r>
+                <w:proofErr w:type="spellEnd"/>
+                <w:r>
+                  <w:t xml:space="preserve"> Place in the 1940s, ending her life in obscure poverty. She is best known for her experimental novel </w:t>
+                </w:r>
+                <w:proofErr w:type="spellStart"/>
                 <w:r>
                   <w:rPr>
                     <w:i/>
                   </w:rPr>
-                  <w:t>Nightwood,</w:t>
+                  <w:t>Nightwood</w:t>
+                </w:r>
+                <w:proofErr w:type="spellEnd"/>
+                <w:r>
+                  <w:rPr>
+                    <w:i/>
+                  </w:rPr>
+                  <w:t>,</w:t>
                 </w:r>
                 <w:r>
                   <w:t xml:space="preserve"> one of the most influential works of modernist fiction, and for her caustic wit. Barnes worked as a poet, journalist, illustrator, playwright, reviewer, and novelist. Her most recognized writings include </w:t>
@@ -482,17 +513,27 @@
                   <w:rPr>
                     <w:i/>
                   </w:rPr>
-                  <w:t>Ladies Almanack</w:t>
-                </w:r>
+                  <w:t xml:space="preserve">Ladies </w:t>
+                </w:r>
+                <w:proofErr w:type="spellStart"/>
+                <w:r>
+                  <w:rPr>
+                    <w:i/>
+                  </w:rPr>
+                  <w:t>Almanack</w:t>
+                </w:r>
+                <w:proofErr w:type="spellEnd"/>
                 <w:r>
                   <w:t xml:space="preserve"> (1928), </w:t>
                 </w:r>
+                <w:proofErr w:type="spellStart"/>
                 <w:r>
                   <w:rPr>
                     <w:i/>
                   </w:rPr>
                   <w:t>Nightwood</w:t>
                 </w:r>
+                <w:proofErr w:type="spellEnd"/>
                 <w:r>
                   <w:t xml:space="preserve"> (1936), </w:t>
                 </w:r>
@@ -533,8 +574,16 @@
                   <w:rPr>
                     <w:i/>
                   </w:rPr>
-                  <w:t>Ladies Almanack</w:t>
-                </w:r>
+                  <w:t xml:space="preserve">Ladies </w:t>
+                </w:r>
+                <w:proofErr w:type="spellStart"/>
+                <w:r>
+                  <w:rPr>
+                    <w:i/>
+                  </w:rPr>
+                  <w:t>Almanack</w:t>
+                </w:r>
+                <w:proofErr w:type="spellEnd"/>
                 <w:r>
                   <w:t xml:space="preserve">, understood as a </w:t>
                 </w:r>
@@ -560,24 +609,44 @@
                   <w:rPr>
                     <w:i/>
                   </w:rPr>
-                  <w:t>Ladies Almanack.</w:t>
-                </w:r>
-                <w:r>
-                  <w:t xml:space="preserve"> But it is </w:t>
-                </w:r>
+                  <w:t xml:space="preserve">Ladies </w:t>
+                </w:r>
+                <w:proofErr w:type="spellStart"/>
                 <w:r>
                   <w:rPr>
                     <w:i/>
                   </w:rPr>
-                  <w:t>Nightwood,</w:t>
+                  <w:t>Almanack</w:t>
+                </w:r>
+                <w:proofErr w:type="spellEnd"/>
+                <w:r>
+                  <w:rPr>
+                    <w:i/>
+                  </w:rPr>
+                  <w:t>.</w:t>
+                </w:r>
+                <w:r>
+                  <w:t xml:space="preserve"> But it is </w:t>
+                </w:r>
+                <w:proofErr w:type="spellStart"/>
+                <w:r>
+                  <w:rPr>
+                    <w:i/>
+                  </w:rPr>
+                  <w:t>Nightwood</w:t>
+                </w:r>
+                <w:proofErr w:type="spellEnd"/>
+                <w:r>
+                  <w:rPr>
+                    <w:i/>
+                  </w:rPr>
+                  <w:t>,</w:t>
                 </w:r>
                 <w:r>
                   <w:t xml:space="preserve"> Barnes's third novel, that critics see as her most successful work. </w:t>
                 </w:r>
               </w:p>
             </w:tc>
-            <w:bookmarkStart w:id="0" w:name="_GoBack" w:displacedByCustomXml="next"/>
-            <w:bookmarkEnd w:id="0" w:displacedByCustomXml="next"/>
           </w:sdtContent>
         </w:sdt>
       </w:tr>
@@ -591,8 +660,13 @@
             </w:tcMar>
           </w:tcPr>
           <w:p>
-            <w:r>
-              <w:t>Djuna Barnes</w:t>
+            <w:proofErr w:type="spellStart"/>
+            <w:r>
+              <w:t>Djuna</w:t>
+            </w:r>
+            <w:proofErr w:type="spellEnd"/>
+            <w:r>
+              <w:t xml:space="preserve"> Barnes</w:t>
             </w:r>
             <w:r>
               <w:t xml:space="preserve"> was a significant U.S. American literary figure of Paris of the 1920s and </w:t>
@@ -601,13 +675,29 @@
               <w:t>19</w:t>
             </w:r>
             <w:r>
-              <w:t xml:space="preserve">30s, but became a recluse of New York’s Patchin Place in the 1940s, ending her life in obscure poverty. She is best known for her experimental novel </w:t>
-            </w:r>
+              <w:t xml:space="preserve">30s, but became a recluse of New York’s </w:t>
+            </w:r>
+            <w:proofErr w:type="spellStart"/>
+            <w:r>
+              <w:t>Patchin</w:t>
+            </w:r>
+            <w:proofErr w:type="spellEnd"/>
+            <w:r>
+              <w:t xml:space="preserve"> Place in the 1940s, ending her life in obscure poverty. She is best known for her experimental novel </w:t>
+            </w:r>
+            <w:proofErr w:type="spellStart"/>
             <w:r>
               <w:rPr>
                 <w:i/>
               </w:rPr>
-              <w:t>Nightwood,</w:t>
+              <w:t>Nightwood</w:t>
+            </w:r>
+            <w:proofErr w:type="spellEnd"/>
+            <w:r>
+              <w:rPr>
+                <w:i/>
+              </w:rPr>
+              <w:t>,</w:t>
             </w:r>
             <w:r>
               <w:t xml:space="preserve"> one of the most influential works of modernist fiction, and for her caustic wit. Barnes worked as a poet, journalist, illustrator, playwright, reviewer, and novelist. Her most recognized writings include </w:t>
@@ -634,17 +724,27 @@
               <w:rPr>
                 <w:i/>
               </w:rPr>
-              <w:t>Ladies Almanack</w:t>
-            </w:r>
+              <w:t xml:space="preserve">Ladies </w:t>
+            </w:r>
+            <w:proofErr w:type="spellStart"/>
+            <w:r>
+              <w:rPr>
+                <w:i/>
+              </w:rPr>
+              <w:t>Almanack</w:t>
+            </w:r>
+            <w:proofErr w:type="spellEnd"/>
             <w:r>
               <w:t xml:space="preserve"> (1928), </w:t>
             </w:r>
+            <w:proofErr w:type="spellStart"/>
             <w:r>
               <w:rPr>
                 <w:i/>
               </w:rPr>
               <w:t>Nightwood</w:t>
             </w:r>
+            <w:proofErr w:type="spellEnd"/>
             <w:r>
               <w:t xml:space="preserve"> (1936), </w:t>
             </w:r>
@@ -688,8 +788,16 @@
               <w:rPr>
                 <w:i/>
               </w:rPr>
-              <w:t>Ladies Almanack</w:t>
-            </w:r>
+              <w:t xml:space="preserve">Ladies </w:t>
+            </w:r>
+            <w:proofErr w:type="spellStart"/>
+            <w:r>
+              <w:rPr>
+                <w:i/>
+              </w:rPr>
+              <w:t>Almanack</w:t>
+            </w:r>
+            <w:proofErr w:type="spellEnd"/>
             <w:r>
               <w:t xml:space="preserve">, understood as a </w:t>
             </w:r>
@@ -721,62 +829,98 @@
               <w:rPr>
                 <w:i/>
               </w:rPr>
-              <w:t>Ladies Almanack.</w:t>
-            </w:r>
-            <w:r>
-              <w:t xml:space="preserve"> But it is </w:t>
-            </w:r>
+              <w:t xml:space="preserve">Ladies </w:t>
+            </w:r>
+            <w:proofErr w:type="spellStart"/>
             <w:r>
               <w:rPr>
                 <w:i/>
               </w:rPr>
-              <w:t>Nightwood,</w:t>
-            </w:r>
-            <w:r>
-              <w:t xml:space="preserve"> Barnes's third novel, that critics see as her most successful work. </w:t>
-            </w:r>
-          </w:p>
-          <w:p/>
-          <w:p>
-            <w:r>
-              <w:t>Championed and introduced by T.</w:t>
-            </w:r>
-            <w:r>
-              <w:t>S. Eliot, who shepherded the book through publication at Faber &amp; Faber</w:t>
-            </w:r>
-            <w:r>
-              <w:t xml:space="preserve">, </w:t>
-            </w:r>
+              <w:t>Almanack</w:t>
+            </w:r>
+            <w:proofErr w:type="spellEnd"/>
+            <w:r>
+              <w:rPr>
+                <w:i/>
+              </w:rPr>
+              <w:t>.</w:t>
+            </w:r>
+            <w:r>
+              <w:t xml:space="preserve"> But it is </w:t>
+            </w:r>
+            <w:proofErr w:type="spellStart"/>
             <w:r>
               <w:rPr>
                 <w:i/>
               </w:rPr>
               <w:t>Nightwood</w:t>
             </w:r>
-            <w:r>
-              <w:t xml:space="preserve"> traces the intrigues of circus publicist Nora Flood in 1920s Paris, especially those involving her lover, the young woman Robin Vote, and the transvestite Dr. Matthew O’Connor. Most critics believe that </w:t>
-            </w:r>
+            <w:proofErr w:type="spellEnd"/>
+            <w:r>
+              <w:rPr>
+                <w:i/>
+              </w:rPr>
+              <w:t>,</w:t>
+            </w:r>
+            <w:r>
+              <w:t xml:space="preserve"> Barnes's third novel, that critics see as her most successful work. </w:t>
+            </w:r>
+          </w:p>
+          <w:p/>
+          <w:p>
+            <w:r>
+              <w:t>Championed and introduced by T.</w:t>
+            </w:r>
+            <w:r>
+              <w:t>S. Eliot, who shepherded the book through publication at Faber &amp; Faber</w:t>
+            </w:r>
+            <w:r>
+              <w:t xml:space="preserve">, </w:t>
+            </w:r>
+            <w:proofErr w:type="spellStart"/>
             <w:r>
               <w:rPr>
                 <w:i/>
               </w:rPr>
               <w:t>Nightwood</w:t>
             </w:r>
-            <w:r>
-              <w:t xml:space="preserve"> is without cohesive narrative structure or conventionally developed characters. Yet the work attracted praise from preeminent Modernists including Ernst Hemingway, </w:t>
-            </w:r>
-            <w:r>
-              <w:t xml:space="preserve">James Joyce, and Dylan Thomas — </w:t>
-            </w:r>
-            <w:r>
-              <w:t xml:space="preserve">who ambivalently identified </w:t>
-            </w:r>
+            <w:proofErr w:type="spellEnd"/>
+            <w:r>
+              <w:t xml:space="preserve"> traces the intrigues of circus publicist Nora Flood in 1920s Paris, especially those involving her lover, the young woman Robin Vote, and the transvestite </w:t>
+            </w:r>
+            <w:proofErr w:type="spellStart"/>
+            <w:r>
+              <w:t>Dr.</w:t>
+            </w:r>
+            <w:proofErr w:type="spellEnd"/>
+            <w:r>
+              <w:t xml:space="preserve"> Matthew O’Connor. Most critics believe that </w:t>
+            </w:r>
+            <w:proofErr w:type="spellStart"/>
             <w:r>
               <w:rPr>
                 <w:i/>
               </w:rPr>
               <w:t>Nightwood</w:t>
             </w:r>
+            <w:proofErr w:type="spellEnd"/>
+            <w:r>
+              <w:t xml:space="preserve"> is without cohesive narrative structure or conventionally developed characters. Yet the work attracted praise from preeminent Modernists including Ernst Hemingway, </w:t>
+            </w:r>
+            <w:r>
+              <w:t xml:space="preserve">James Joyce, and Dylan Thomas — </w:t>
+            </w:r>
+            <w:r>
+              <w:t xml:space="preserve">who ambivalently identified </w:t>
+            </w:r>
+            <w:proofErr w:type="spellStart"/>
+            <w:r>
+              <w:rPr>
+                <w:i/>
+              </w:rPr>
+              <w:t>Nightwood</w:t>
+            </w:r>
+            <w:proofErr w:type="spellEnd"/>
             <w:r>
               <w:t xml:space="preserve"> one of three best prose novels</w:t>
             </w:r>
@@ -829,7 +973,15 @@
               <w:t>and left behind an unpublished</w:t>
             </w:r>
             <w:r>
-              <w:t xml:space="preserve"> biography of Baroness Elsa von Freytag-Loringhoven.</w:t>
+              <w:t xml:space="preserve"> biography of Baroness Elsa von Freytag-</w:t>
+            </w:r>
+            <w:proofErr w:type="spellStart"/>
+            <w:r>
+              <w:t>Loringhoven</w:t>
+            </w:r>
+            <w:proofErr w:type="spellEnd"/>
+            <w:r>
+              <w:t>.</w:t>
             </w:r>
           </w:p>
           <w:p/>
@@ -846,14 +998,24 @@
             <w:r>
               <w:t xml:space="preserve"> century. But feminist and queer theorists revived critical interest in </w:t>
             </w:r>
+            <w:proofErr w:type="spellStart"/>
             <w:r>
               <w:rPr>
                 <w:i/>
               </w:rPr>
               <w:t>Nightwood</w:t>
             </w:r>
-            <w:r>
-              <w:t xml:space="preserve"> and Barnes’s other writings during the 1980s by identifying various characters from the story as taken from life: Robin Vote is identified as silverpoint artist Thelma Wood, a woman Barnes claimed to have loved, while Nora Flood is seen as Barnes herself. While later scholarship expands an increasingly complex understanding of Barnes’s craft, exemplified in investigations of issues of race and class among others, biographical approaches still underpin much of Barnes criticism, leaving the door open for scholars to dismiss her work as little more than personal diaries. Works from Mary Lynn Broë’s collection </w:t>
+            <w:proofErr w:type="spellEnd"/>
+            <w:r>
+              <w:t xml:space="preserve"> and Barnes’s other writings during the 1980s by identifying various characters from the story as taken from life: Robin Vote is identified as silverpoint artist Thelma Wood, a woman Barnes claimed to have loved, while Nora Flood is seen as Barnes herself. While later scholarship expands an increasingly complex understanding of Barnes’s craft, exemplified in investigations of issues of race and class among others, biographical approaches still underpin much of Barnes criticism, leaving the door open for scholars to dismiss her work as little more than personal diaries. Works from Mary Lynn </w:t>
+            </w:r>
+            <w:proofErr w:type="spellStart"/>
+            <w:r>
+              <w:t>Broë’s</w:t>
+            </w:r>
+            <w:proofErr w:type="spellEnd"/>
+            <w:r>
+              <w:t xml:space="preserve"> collection </w:t>
             </w:r>
             <w:r>
               <w:rPr>
@@ -862,7 +1024,11 @@
               <w:t>Silence and Power</w:t>
             </w:r>
             <w:r>
-              <w:t>, Daniela Cas</w:t>
+              <w:t xml:space="preserve">, Daniela </w:t>
+            </w:r>
+            <w:proofErr w:type="spellStart"/>
+            <w:r>
+              <w:t>Cas</w:t>
             </w:r>
             <w:r>
               <w:t>el</w:t>
@@ -871,7 +1037,11 @@
               <w:t>l</w:t>
             </w:r>
             <w:r>
-              <w:t xml:space="preserve">i’s </w:t>
+              <w:t>i’s</w:t>
+            </w:r>
+            <w:proofErr w:type="spellEnd"/>
+            <w:r>
+              <w:t xml:space="preserve"> </w:t>
             </w:r>
             <w:r>
               <w:rPr>
@@ -889,7 +1059,15 @@
               <w:t>Consuming Fictions</w:t>
             </w:r>
             <w:r>
-              <w:t xml:space="preserve">, Erin G. Carlston’s </w:t>
+              <w:t xml:space="preserve">, Erin G. </w:t>
+            </w:r>
+            <w:proofErr w:type="spellStart"/>
+            <w:r>
+              <w:t>Carlston’s</w:t>
+            </w:r>
+            <w:proofErr w:type="spellEnd"/>
+            <w:r>
+              <w:t xml:space="preserve"> </w:t>
             </w:r>
             <w:r>
               <w:rPr>
@@ -898,25 +1076,54 @@
               <w:t>Thinking Fascism</w:t>
             </w:r>
             <w:r>
-              <w:t xml:space="preserve">, Monika Faltejskova’s </w:t>
-            </w:r>
+              <w:t xml:space="preserve">, Monika </w:t>
+            </w:r>
+            <w:proofErr w:type="spellStart"/>
+            <w:r>
+              <w:t>Faltejskova’s</w:t>
+            </w:r>
+            <w:proofErr w:type="spellEnd"/>
+            <w:r>
+              <w:t xml:space="preserve"> </w:t>
+            </w:r>
+            <w:proofErr w:type="spellStart"/>
             <w:r>
               <w:rPr>
                 <w:i/>
               </w:rPr>
-              <w:t>Djuna Barnes, T. S. Eliot, and the Gender Dynamics of Modernism</w:t>
-            </w:r>
-            <w:r>
-              <w:t xml:space="preserve">, and Julie Taylor’s </w:t>
-            </w:r>
+              <w:t>Djuna</w:t>
+            </w:r>
+            <w:proofErr w:type="spellEnd"/>
             <w:r>
               <w:rPr>
                 <w:i/>
               </w:rPr>
-              <w:t>Djuna Barnes and Affective Modernism</w:t>
-            </w:r>
-            <w:r>
-              <w:t xml:space="preserve"> have done much to reassert Barnes’s well-deserved reputation and recover the extraordinary power of her craft. </w:t>
+              <w:t xml:space="preserve"> Barnes, T. S. Eliot, and the Gender Dynamics of Modernism</w:t>
+            </w:r>
+            <w:r>
+              <w:t xml:space="preserve">, and Julie Taylor’s </w:t>
+            </w:r>
+            <w:proofErr w:type="spellStart"/>
+            <w:r>
+              <w:rPr>
+                <w:i/>
+              </w:rPr>
+              <w:t>Djuna</w:t>
+            </w:r>
+            <w:proofErr w:type="spellEnd"/>
+            <w:r>
+              <w:rPr>
+                <w:i/>
+              </w:rPr>
+              <w:t xml:space="preserve"> Barnes and Affective Modernism</w:t>
+            </w:r>
+            <w:r>
+              <w:t xml:space="preserve"> have done much to reasse</w:t>
+            </w:r>
+            <w:bookmarkStart w:id="0" w:name="_GoBack"/>
+            <w:bookmarkEnd w:id="0"/>
+            <w:r>
+              <w:t xml:space="preserve">rt Barnes’s well-deserved reputation and recover the extraordinary power of her craft. </w:t>
             </w:r>
           </w:p>
         </w:tc>
@@ -938,7 +1145,6 @@
               <w:t>:</w:t>
             </w:r>
           </w:p>
-          <w:p/>
           <w:p>
             <w:sdt>
               <w:sdtPr>
@@ -1165,12 +1371,21 @@
       </w:rPr>
       <w:t xml:space="preserve"> – </w:t>
     </w:r>
+    <w:proofErr w:type="spellStart"/>
     <w:r>
       <w:rPr>
         <w:i/>
         <w:color w:val="7F7F7F" w:themeColor="text1" w:themeTint="80"/>
       </w:rPr>
-      <w:t>Encyclopedia of Modernism</w:t>
+      <w:t>Encyclopedia</w:t>
+    </w:r>
+    <w:proofErr w:type="spellEnd"/>
+    <w:r>
+      <w:rPr>
+        <w:i/>
+        <w:color w:val="7F7F7F" w:themeColor="text1" w:themeTint="80"/>
+      </w:rPr>
+      <w:t xml:space="preserve"> of Modernism</w:t>
     </w:r>
   </w:p>
   <w:p>
@@ -3293,7 +3508,7 @@
     <w:charset w:val="4E"/>
     <w:family w:val="auto"/>
     <w:pitch w:val="variable"/>
-    <w:sig w:usb0="00000001" w:usb1="08070000" w:usb2="00000010" w:usb3="00000000" w:csb0="00020000" w:csb1="00000000"/>
+    <w:sig w:usb0="E00002FF" w:usb1="6AC7FDFB" w:usb2="00000012" w:usb3="00000000" w:csb0="0002009F" w:csb1="00000000"/>
   </w:font>
   <w:font w:name="Lucida Grande">
     <w:panose1 w:val="020B0600040502020204"/>
@@ -3327,7 +3542,7 @@
     <w:charset w:val="4E"/>
     <w:family w:val="auto"/>
     <w:pitch w:val="variable"/>
-    <w:sig w:usb0="00000001" w:usb1="08070000" w:usb2="00000010" w:usb3="00000000" w:csb0="00020000" w:csb1="00000000"/>
+    <w:sig w:usb0="E00002FF" w:usb1="6AC7FDFB" w:usb2="00000012" w:usb3="00000000" w:csb0="0002009F" w:csb1="00000000"/>
   </w:font>
 </w:fonts>
 </file>
@@ -4088,7 +4303,7 @@
   <a:extraClrSchemeLst/>
   <a:extLst>
     <a:ext uri="{05A4C25C-085E-4340-85A3-A5531E510DB2}">
-      <thm15:themeFamily xmlns="" xmlns:thm15="http://schemas.microsoft.com/office/thememl/2012/main" name="Office Theme" id="{62F939B6-93AF-4DB8-9C6B-D6C7DFDC589F}" vid="{4A3C46E8-61CC-4603-A589-7422A47A8E4A}"/>
+      <thm15:themeFamily xmlns:thm15="http://schemas.microsoft.com/office/thememl/2012/main" xmlns="" name="Office Theme" id="{62F939B6-93AF-4DB8-9C6B-D6C7DFDC589F}" vid="{4A3C46E8-61CC-4603-A589-7422A47A8E4A}"/>
     </a:ext>
   </a:extLst>
 </a:theme>
@@ -4225,7 +4440,7 @@
 </file>
 
 <file path=customXml/itemProps1.xml><?xml version="1.0" encoding="utf-8"?>
-<ds:datastoreItem xmlns:ds="http://schemas.openxmlformats.org/officeDocument/2006/customXml" ds:itemID="{49530D11-0FEF-284A-B0D8-17E9E84D806C}">
+<ds:datastoreItem xmlns:ds="http://schemas.openxmlformats.org/officeDocument/2006/customXml" ds:itemID="{F3D1D2EA-F0A6-F740-9E01-D6382FE7998D}">
   <ds:schemaRefs>
     <ds:schemaRef ds:uri="http://schemas.openxmlformats.org/officeDocument/2006/bibliography"/>
   </ds:schemaRefs>
